--- a/documents/word-reports/de-cuong-datn/DE_CUONG_DATN.docx
+++ b/documents/word-reports/de-cuong-datn/DE_CUONG_DATN.docx
@@ -479,7 +479,7 @@
           <w:sz w:val="26"/>
           <w:u w:val="none"/>
         </w:rPr>
-        <w:t>Đề tài "Xây dựng hệ thống quản lý lớp học trực tuyến theo kiến trúc Microservices - KiteClass Platform" tập trung vào việc nghiên cứu, phân tích và xây dựng một nền tảng học tập trực tuyến có khả năng đáp ứng nhu cầu quản lý lớp học khác nhau của từng tổ chức giáo dục. Hệ thống cho phép khách hàng nhanh chóng khởi tạo và vận hành hệ thống lớp học trực tuyến riêng với giao diện và thương hiệu cá nhân hóa, được hỗ trợ bởi trí tuệ nhân tạo.</w:t>
+        <w:t>Đề tài "Xây dựng hệ thống quản lý lớp học trực tuyến theo kiến trúc Microservices - KiteClass Platform" tập trung vào việc nghiên cứu, phân tích và xây dựng một nền tảng multi-tenant SaaS cho phép các tổ chức giáo dục nhanh chóng triển khai hệ thống quản lý lớp học riêng biệt với branding cá nhân hóa được tạo tự động bởi AI. Hệ thống áp dụng kiến trúc hybrid: Modular Monolith cho KiteHub (quản lý trung tâm) và Microservices cho KiteClass (từng instance khách hàng).</w:t>
       </w:r>
     </w:p>
     <w:p>
@@ -510,7 +510,7 @@
           <w:sz w:val="26"/>
           <w:u w:val="none"/>
         </w:rPr>
-        <w:t>- Khảo sát và phân tích yêu cầu của hệ thống quản lý lớp học trực tuyến</w:t>
+        <w:t>- Khảo sát và phân tích yêu cầu hệ thống quản lý lớp học trực tuyến từ thực tế thị trường Việt Nam</w:t>
       </w:r>
     </w:p>
     <w:p>
@@ -525,7 +525,7 @@
           <w:sz w:val="26"/>
           <w:u w:val="none"/>
         </w:rPr>
-        <w:t>- Thiết kế kiến trúc tổng thể của hệ thống theo mô hình Microservices, bao gồm KiteClass Core Services và KiteHub Platform</w:t>
+        <w:t>- Thiết kế kiến trúc hybrid: KiteHub (Modular Monolith) cho platform management, KiteClass (Microservices) cho customer instances với unbundled pricing model</w:t>
       </w:r>
     </w:p>
     <w:p>
@@ -540,7 +540,7 @@
           <w:sz w:val="26"/>
           <w:u w:val="none"/>
         </w:rPr>
-        <w:t>- Xây dựng các chức năng cơ bản: quản lý người dùng, quản lý lớp học, quản lý nội dung học tập, điểm danh, giao bài tập</w:t>
+        <w:t>- Xây dựng Core Services: Gateway (auth, routing), Core (student, teacher, class, attendance), Frontend (Next.js SSR)</w:t>
       </w:r>
     </w:p>
     <w:p>
@@ -555,7 +555,7 @@
           <w:sz w:val="26"/>
           <w:u w:val="none"/>
         </w:rPr>
-        <w:t>- Nghiên cứu và áp dụng AI Agent để tự động tạo branding assets (logo, banner, color palette) cho từng instance</w:t>
+        <w:t>- Xây dựng Expand Services tùy chọn: Parent Portal (Zalo OTP, theo dõi con), Gamification (tích điểm, badges), Forum (Q&amp;A)</w:t>
       </w:r>
     </w:p>
     <w:p>
@@ -570,7 +570,7 @@
           <w:sz w:val="26"/>
           <w:u w:val="none"/>
         </w:rPr>
-        <w:t>- Xây dựng hệ thống auto-provisioning để tự động triển khai instance mới</w:t>
+        <w:t>- Tích hợp Media Service bằng clone &amp; customize Ant Media Server CE cho VOD và Live Streaming, tiết kiệm 5-7 tháng development time</w:t>
       </w:r>
     </w:p>
     <w:p>
@@ -585,7 +585,22 @@
           <w:sz w:val="26"/>
           <w:u w:val="none"/>
         </w:rPr>
-        <w:t>- Triển khai thử nghiệm hệ thống và đánh giá kết quả đạt được</w:t>
+        <w:t>- Nghiên cứu và áp dụng AI Agent (GPT-4, Stable Diffusion XL) để tự động tạo branding assets (logo, hero banner, color palette) chỉ từ 1 ảnh upload</w:t>
+      </w:r>
+    </w:p>
+    <w:p>
+      <w:pPr>
+        <w:ind w:left="567"/>
+      </w:pPr>
+      <w:r>
+        <w:rPr>
+          <w:rFonts w:ascii="Times New Roman" w:hAnsi="Times New Roman" w:eastAsia="Times New Roman" w:cs="Times New Roman"/>
+          <w:b w:val="0"/>
+          <w:i w:val="0"/>
+          <w:sz w:val="26"/>
+          <w:u w:val="none"/>
+        </w:rPr>
+        <w:t>- Triển khai thử nghiệm trên AWS EKS với Kubernetes orchestration và đánh giá kết quả</w:t>
       </w:r>
     </w:p>
     <w:p>
@@ -631,7 +646,7 @@
           <w:sz w:val="26"/>
           <w:u w:val="none"/>
         </w:rPr>
-        <w:t>- Đối tượng: Giáo viên dạy thêm THCS/THPT, gia sư chứng chỉ (IELTS, JLPT), trung tâm ngoại ngữ, tổ chức đào tạo doanh nghiệp</w:t>
+        <w:t>- Đối tượng khách hàng: Trung tâm ngoại ngữ nhỏ và vừa, trường THCS/THPT, gia sư dạy thêm, tổ chức đào tạo doanh nghiệp (focus thị trường Việt Nam)</w:t>
       </w:r>
     </w:p>
     <w:p>
@@ -646,7 +661,7 @@
           <w:sz w:val="26"/>
           <w:u w:val="none"/>
         </w:rPr>
-        <w:t>- Phạm vi chức năng: Quản lý lớp học, người dùng, nội dung học tập, điểm danh, bài tập và thanh toán cơ bản</w:t>
+        <w:t>- Phạm vi chức năng Core: Quản lý student/teacher/class, attendance, assignment, grading. Expand (optional): Parent Portal, Gamification, Forum, Media (VOD + Live Streaming)</w:t>
       </w:r>
     </w:p>
     <w:p>
@@ -661,7 +676,7 @@
           <w:sz w:val="26"/>
           <w:u w:val="none"/>
         </w:rPr>
-        <w:t>- Kiến trúc: KiteHub Platform (Modular Monolith) + KiteClass Instances (Microservices)</w:t>
+        <w:t>- Kiến trúc: KiteHub Platform (4 modules) + KiteClass Instance (3 Core Services + 0-4 Expand Services tùy chọn, unbundled pricing ₫299k-999k/tháng)</w:t>
       </w:r>
     </w:p>
     <w:p>
@@ -676,7 +691,22 @@
           <w:sz w:val="26"/>
           <w:u w:val="none"/>
         </w:rPr>
-        <w:t>- Giới hạn: Chưa triển khai quy mô lớn, các vấn đề bảo mật nâng cao và tối ưu hiệu năng chỉ xem xét ở mức cơ bản</w:t>
+        <w:t>- Công nghệ: Java Spring Boot (backend), Next.js (frontend), Ant Media Server CE (media clone), PostgreSQL, Redis, AWS EKS</w:t>
+      </w:r>
+    </w:p>
+    <w:p>
+      <w:pPr>
+        <w:ind w:left="567"/>
+      </w:pPr>
+      <w:r>
+        <w:rPr>
+          <w:rFonts w:ascii="Times New Roman" w:hAnsi="Times New Roman" w:eastAsia="Times New Roman" w:cs="Times New Roman"/>
+          <w:b w:val="0"/>
+          <w:i w:val="0"/>
+          <w:sz w:val="26"/>
+          <w:u w:val="none"/>
+        </w:rPr>
+        <w:t>- Giới hạn: MVP scope, chưa triển khai mobile app native, chưa tối ưu cho &gt;1000 concurrent users/instance, security ở mức production cơ bản</w:t>
       </w:r>
     </w:p>
     <w:p>
@@ -1083,7 +1113,7 @@
           <w:sz w:val="26"/>
           <w:u w:val="none"/>
         </w:rPr>
-        <w:t>- KiteHub Platform: Hệ thống quản lý trung tâm với Sale Module, AI Agent Module, Maintaining Module</w:t>
+        <w:t>- KiteHub Platform: Modular Monolith với 4 modules (Sale, Message, Maintaining, AI Agent)</w:t>
       </w:r>
     </w:p>
     <w:p>
@@ -1098,7 +1128,7 @@
           <w:sz w:val="26"/>
           <w:u w:val="none"/>
         </w:rPr>
-        <w:t>- KiteClass Instance: Hệ thống quản lý lớp học với User+Gateway Service, Core Service, và Engagement Service (optional)</w:t>
+        <w:t>- KiteClass Instance: 3 Core Services (Gateway, Core, Frontend) + 4 Expand Services tùy chọn (Parent, Gamification, Forum, Media)</w:t>
       </w:r>
     </w:p>
     <w:p>
@@ -1113,7 +1143,7 @@
           <w:sz w:val="26"/>
           <w:u w:val="none"/>
         </w:rPr>
-        <w:t>- AI Agent tự động tạo branding: Logo, banner, slogan, color palette (~$0.19/instance)</w:t>
+        <w:t>- Kiến trúc v4.0 với unbundled pricing: Khách hàng chọn chính xác services họ cần, flexible từ ₫299k/tháng (BASIC) đến ₫999k/tháng (PREMIUM)</w:t>
       </w:r>
     </w:p>
     <w:p>
@@ -1128,7 +1158,7 @@
           <w:sz w:val="26"/>
           <w:u w:val="none"/>
         </w:rPr>
-        <w:t>- Auto-provisioning: Tự động triển khai instance mới trong 3-5 phút</w:t>
+        <w:t>- Media Service: Clone &amp; customize Ant Media Server CE cho VOD và Live Streaming (tiết kiệm 5-7 tháng vs build from scratch)</w:t>
       </w:r>
     </w:p>
     <w:p>
@@ -1143,7 +1173,22 @@
           <w:sz w:val="26"/>
           <w:u w:val="none"/>
         </w:rPr>
-        <w:t>- Frontend dashboard: Giao diện quản trị trực quan với Next.js</w:t>
+        <w:t>- AI Agent tự động tạo branding: 10+ assets (logo variants, hero banner, section banners, color palette) từ 1 ảnh upload, chi phí $0.19/instance, thời gian 5 phút</w:t>
+      </w:r>
+    </w:p>
+    <w:p>
+      <w:pPr>
+        <w:ind w:left="567"/>
+      </w:pPr>
+      <w:r>
+        <w:rPr>
+          <w:rFonts w:ascii="Times New Roman" w:hAnsi="Times New Roman" w:eastAsia="Times New Roman" w:cs="Times New Roman"/>
+          <w:b w:val="0"/>
+          <w:i w:val="0"/>
+          <w:sz w:val="26"/>
+          <w:u w:val="none"/>
+        </w:rPr>
+        <w:t>- Auto-provisioning: Tự động setup namespace, database, deploy services, configure DNS trong 20 phút (5 phút AI + 15 phút infrastructure)</w:t>
       </w:r>
     </w:p>
     <w:p>
@@ -1323,7 +1368,7 @@
           <w:sz w:val="26"/>
           <w:u w:val="none"/>
         </w:rPr>
-        <w:t>- Đề tài mang tính ứng dụng cao: Hỗ trợ các tổ chức giáo dục nhỏ có nền tảng quản lý lớp học riêng với chi phí thấp</w:t>
+        <w:t>- Đề tài mang tính ứng dụng cao: Giải quyết bài toán thực tế cho ~10,000+ trung tâm giáo dục nhỏ ở Việt Nam cần nền tảng quản lý riêng với chi phí hợp lý</w:t>
       </w:r>
     </w:p>
     <w:p>
@@ -1338,7 +1383,7 @@
           <w:sz w:val="26"/>
           <w:u w:val="none"/>
         </w:rPr>
-        <w:t>- Đóng góp vào nghiên cứu ứng dụng AI trong giáo dục và kiến trúc Microservices</w:t>
+        <w:t>- Đóng góp về mặt kỹ thuật: Kiến trúc hybrid (Monolith + Microservices), unbundled pricing model, clone &amp; customize open-source strategy</w:t>
       </w:r>
     </w:p>
     <w:p>
@@ -1353,7 +1398,22 @@
           <w:sz w:val="26"/>
           <w:u w:val="none"/>
         </w:rPr>
-        <w:t>- Kết quả có thể làm nền tảng để mở rộng thành sản phẩm thương mại thực sự</w:t>
+        <w:t>- Đóng góp về AI: Tự động hóa branding process từ 1-2 giờ manual xuống 5 phút với AI, chi phí chỉ $0.19/instance</w:t>
+      </w:r>
+    </w:p>
+    <w:p>
+      <w:pPr>
+        <w:ind w:left="567"/>
+      </w:pPr>
+      <w:r>
+        <w:rPr>
+          <w:rFonts w:ascii="Times New Roman" w:hAnsi="Times New Roman" w:eastAsia="Times New Roman" w:cs="Times New Roman"/>
+          <w:b w:val="0"/>
+          <w:i w:val="0"/>
+          <w:sz w:val="26"/>
+          <w:u w:val="none"/>
+        </w:rPr>
+        <w:t>- Kết quả có tiềm năng thương mại: Revenue projection ₫60k/customer (vs ₫45k baseline), margin 90% (₫9 cost, ₫99 revenue cho BASIC tier)</w:t>
       </w:r>
     </w:p>
     <w:p>
@@ -2273,38 +2333,15 @@
         <w:jc w:val="left"/>
       </w:pPr>
       <w:r>
-        <w:drawing>
-          <wp:inline xmlns:a="http://schemas.openxmlformats.org/drawingml/2006/main" xmlns:pic="http://schemas.openxmlformats.org/drawingml/2006/picture">
-            <wp:extent cx="1080000" cy="1080000"/>
-            <wp:docPr id="1" name="Picture 1"/>
-            <wp:cNvGraphicFramePr>
-              <a:graphicFrameLocks noChangeAspect="1"/>
-            </wp:cNvGraphicFramePr>
-            <a:graphic>
-              <a:graphicData uri="http://schemas.openxmlformats.org/drawingml/2006/picture">
-                <pic:pic>
-                  <pic:nvPicPr>
-                    <pic:cNvPr id="0" name="logo_utc.png"/>
-                    <pic:cNvPicPr/>
-                  </pic:nvPicPr>
-                  <pic:blipFill>
-                    <a:blip r:embed="rId9"/>
-                    <a:stretch>
-                      <a:fillRect/>
-                    </a:stretch>
-                  </pic:blipFill>
-                  <pic:spPr>
-                    <a:xfrm>
-                      <a:off x="0" y="0"/>
-                      <a:ext cx="1080000" cy="1080000"/>
-                    </a:xfrm>
-                    <a:prstGeom prst="rect"/>
-                  </pic:spPr>
-                </pic:pic>
-              </a:graphicData>
-            </a:graphic>
-          </wp:inline>
-        </w:drawing>
+        <w:rPr>
+          <w:rFonts w:ascii="Times New Roman" w:hAnsi="Times New Roman" w:eastAsia="Times New Roman" w:cs="Times New Roman"/>
+          <w:b w:val="0"/>
+          <w:i w:val="0"/>
+          <w:color w:val="808080"/>
+          <w:sz w:val="24"/>
+          <w:u w:val="none"/>
+        </w:rPr>
+        <w:t>[LOGO UTC]</w:t>
       </w:r>
     </w:p>
     <w:sectPr>

--- a/documents/word-reports/de-cuong-datn/DE_CUONG_DATN.docx
+++ b/documents/word-reports/de-cuong-datn/DE_CUONG_DATN.docx
@@ -1580,7 +1580,7 @@
                 <w:sz w:val="24"/>
                 <w:u w:val="none"/>
               </w:rPr>
-              <w:t>Nghiên cứu tài liệu, tổng quan đề tài</w:t>
+              <w:t>Nghiên cứu công nghệ, phân tích đối thủ cạnh tranh</w:t>
             </w:r>
           </w:p>
         </w:tc>
@@ -1600,7 +1600,7 @@
                 <w:sz w:val="24"/>
                 <w:u w:val="none"/>
               </w:rPr>
-              <w:t>01/02 – 21/02/2026</w:t>
+              <w:t>01/02 – 14/02/2026</w:t>
             </w:r>
           </w:p>
         </w:tc>
@@ -1620,6 +1620,7 @@
                 <w:sz w:val="24"/>
                 <w:u w:val="none"/>
               </w:rPr>
+              <w:t>BeeClass, Udemy, technology stack</w:t>
             </w:r>
           </w:p>
         </w:tc>
@@ -1658,7 +1659,7 @@
                 <w:sz w:val="24"/>
                 <w:u w:val="none"/>
               </w:rPr>
-              <w:t>Phân tích yêu cầu, thiết kế hệ thống</w:t>
+              <w:t>Phân tích yêu cầu nghiệp vụ, use case modeling</w:t>
             </w:r>
           </w:p>
         </w:tc>
@@ -1678,7 +1679,7 @@
                 <w:sz w:val="24"/>
                 <w:u w:val="none"/>
               </w:rPr>
-              <w:t>22/02 – 07/03/2026</w:t>
+              <w:t>15/02 – 21/02/2026</w:t>
             </w:r>
           </w:p>
         </w:tc>
@@ -1698,7 +1699,7 @@
                 <w:sz w:val="24"/>
                 <w:u w:val="none"/>
               </w:rPr>
-              <w:t>UML, ERD</w:t>
+              <w:t>214 use cases, user stories</w:t>
             </w:r>
           </w:p>
         </w:tc>
@@ -1737,7 +1738,7 @@
                 <w:sz w:val="24"/>
                 <w:u w:val="none"/>
               </w:rPr>
-              <w:t>Xây dựng KiteHub Platform</w:t>
+              <w:t>Thiết kế kiến trúc hệ thống (Hybrid Architecture)</w:t>
             </w:r>
           </w:p>
         </w:tc>
@@ -1757,7 +1758,7 @@
                 <w:sz w:val="24"/>
                 <w:u w:val="none"/>
               </w:rPr>
-              <w:t>08/03 – 28/03/2026</w:t>
+              <w:t>22/02 – 28/02/2026</w:t>
             </w:r>
           </w:p>
         </w:tc>
@@ -1777,7 +1778,7 @@
                 <w:sz w:val="24"/>
                 <w:u w:val="none"/>
               </w:rPr>
-              <w:t>Phase 1</w:t>
+              <w:t>PlantUML diagrams, ADR</w:t>
             </w:r>
           </w:p>
         </w:tc>
@@ -1816,7 +1817,7 @@
                 <w:sz w:val="24"/>
                 <w:u w:val="none"/>
               </w:rPr>
-              <w:t>Xây dựng KiteClass Core Services</w:t>
+              <w:t>Thiết kế database schema &amp; API specification</w:t>
             </w:r>
           </w:p>
         </w:tc>
@@ -1836,7 +1837,7 @@
                 <w:sz w:val="24"/>
                 <w:u w:val="none"/>
               </w:rPr>
-              <w:t>29/03 – 25/04/2026</w:t>
+              <w:t>01/03 – 07/03/2026</w:t>
             </w:r>
           </w:p>
         </w:tc>
@@ -1856,7 +1857,7 @@
                 <w:sz w:val="24"/>
                 <w:u w:val="none"/>
               </w:rPr>
-              <w:t>Phase 2</w:t>
+              <w:t>ERD, Swagger/OpenAPI</w:t>
             </w:r>
           </w:p>
         </w:tc>
@@ -1895,7 +1896,481 @@
                 <w:sz w:val="24"/>
                 <w:u w:val="none"/>
               </w:rPr>
-              <w:t>Phát triển AI Agent &amp; Auto-provisioning</w:t>
+              <w:t>Xây dựng Authentication &amp; Authorization module</w:t>
+            </w:r>
+          </w:p>
+        </w:tc>
+        <w:tc>
+          <w:tcPr>
+            <w:tcW w:type="dxa" w:w="2422"/>
+          </w:tcPr>
+          <w:p>
+            <w:pPr>
+              <w:jc w:val="center"/>
+            </w:pPr>
+            <w:r>
+              <w:rPr>
+                <w:rFonts w:ascii="Times New Roman" w:hAnsi="Times New Roman" w:eastAsia="Times New Roman" w:cs="Times New Roman"/>
+                <w:b w:val="0"/>
+                <w:i w:val="0"/>
+                <w:sz w:val="24"/>
+                <w:u w:val="none"/>
+              </w:rPr>
+              <w:t>08/03 – 14/03/2026</w:t>
+            </w:r>
+          </w:p>
+        </w:tc>
+        <w:tc>
+          <w:tcPr>
+            <w:tcW w:type="dxa" w:w="2422"/>
+          </w:tcPr>
+          <w:p>
+            <w:pPr>
+              <w:jc w:val="center"/>
+            </w:pPr>
+            <w:r>
+              <w:rPr>
+                <w:rFonts w:ascii="Times New Roman" w:hAnsi="Times New Roman" w:eastAsia="Times New Roman" w:cs="Times New Roman"/>
+                <w:b w:val="0"/>
+                <w:i w:val="0"/>
+                <w:sz w:val="24"/>
+                <w:u w:val="none"/>
+              </w:rPr>
+              <w:t>JWT, RBAC, Spring Security</w:t>
+            </w:r>
+          </w:p>
+        </w:tc>
+      </w:tr>
+      <w:tr>
+        <w:tc>
+          <w:tcPr>
+            <w:tcW w:type="dxa" w:w="2422"/>
+          </w:tcPr>
+          <w:p>
+            <w:pPr>
+              <w:jc w:val="center"/>
+            </w:pPr>
+            <w:r>
+              <w:rPr>
+                <w:rFonts w:ascii="Times New Roman" w:hAnsi="Times New Roman" w:eastAsia="Times New Roman" w:cs="Times New Roman"/>
+                <w:b w:val="0"/>
+                <w:i w:val="0"/>
+                <w:sz w:val="24"/>
+                <w:u w:val="none"/>
+              </w:rPr>
+              <w:t>6</w:t>
+            </w:r>
+          </w:p>
+        </w:tc>
+        <w:tc>
+          <w:tcPr>
+            <w:tcW w:type="dxa" w:w="2422"/>
+          </w:tcPr>
+          <w:p>
+            <w:r>
+              <w:rPr>
+                <w:rFonts w:ascii="Times New Roman" w:hAnsi="Times New Roman" w:eastAsia="Times New Roman" w:cs="Times New Roman"/>
+                <w:b w:val="0"/>
+                <w:i w:val="0"/>
+                <w:sz w:val="24"/>
+                <w:u w:val="none"/>
+              </w:rPr>
+              <w:t>Xây dựng Tenant Management &amp; Billing System</w:t>
+            </w:r>
+          </w:p>
+        </w:tc>
+        <w:tc>
+          <w:tcPr>
+            <w:tcW w:type="dxa" w:w="2422"/>
+          </w:tcPr>
+          <w:p>
+            <w:pPr>
+              <w:jc w:val="center"/>
+            </w:pPr>
+            <w:r>
+              <w:rPr>
+                <w:rFonts w:ascii="Times New Roman" w:hAnsi="Times New Roman" w:eastAsia="Times New Roman" w:cs="Times New Roman"/>
+                <w:b w:val="0"/>
+                <w:i w:val="0"/>
+                <w:sz w:val="24"/>
+                <w:u w:val="none"/>
+              </w:rPr>
+              <w:t>15/03 – 21/03/2026</w:t>
+            </w:r>
+          </w:p>
+        </w:tc>
+        <w:tc>
+          <w:tcPr>
+            <w:tcW w:type="dxa" w:w="2422"/>
+          </w:tcPr>
+          <w:p>
+            <w:pPr>
+              <w:jc w:val="center"/>
+            </w:pPr>
+            <w:r>
+              <w:rPr>
+                <w:rFonts w:ascii="Times New Roman" w:hAnsi="Times New Roman" w:eastAsia="Times New Roman" w:cs="Times New Roman"/>
+                <w:b w:val="0"/>
+                <w:i w:val="0"/>
+                <w:sz w:val="24"/>
+                <w:u w:val="none"/>
+              </w:rPr>
+              <w:t>Multi-tenant, VietQR payment</w:t>
+            </w:r>
+          </w:p>
+        </w:tc>
+      </w:tr>
+      <w:tr>
+        <w:tc>
+          <w:tcPr>
+            <w:tcW w:type="dxa" w:w="2422"/>
+          </w:tcPr>
+          <w:p>
+            <w:pPr>
+              <w:jc w:val="center"/>
+            </w:pPr>
+            <w:r>
+              <w:rPr>
+                <w:rFonts w:ascii="Times New Roman" w:hAnsi="Times New Roman" w:eastAsia="Times New Roman" w:cs="Times New Roman"/>
+                <w:b w:val="0"/>
+                <w:i w:val="0"/>
+                <w:sz w:val="24"/>
+                <w:u w:val="none"/>
+              </w:rPr>
+              <w:t>7</w:t>
+            </w:r>
+          </w:p>
+        </w:tc>
+        <w:tc>
+          <w:tcPr>
+            <w:tcW w:type="dxa" w:w="2422"/>
+          </w:tcPr>
+          <w:p>
+            <w:r>
+              <w:rPr>
+                <w:rFonts w:ascii="Times New Roman" w:hAnsi="Times New Roman" w:eastAsia="Times New Roman" w:cs="Times New Roman"/>
+                <w:b w:val="0"/>
+                <w:i w:val="0"/>
+                <w:sz w:val="24"/>
+                <w:u w:val="none"/>
+              </w:rPr>
+              <w:t>Xây dựng Admin Dashboard &amp; Auto-provisioning</w:t>
+            </w:r>
+          </w:p>
+        </w:tc>
+        <w:tc>
+          <w:tcPr>
+            <w:tcW w:type="dxa" w:w="2422"/>
+          </w:tcPr>
+          <w:p>
+            <w:pPr>
+              <w:jc w:val="center"/>
+            </w:pPr>
+            <w:r>
+              <w:rPr>
+                <w:rFonts w:ascii="Times New Roman" w:hAnsi="Times New Roman" w:eastAsia="Times New Roman" w:cs="Times New Roman"/>
+                <w:b w:val="0"/>
+                <w:i w:val="0"/>
+                <w:sz w:val="24"/>
+                <w:u w:val="none"/>
+              </w:rPr>
+              <w:t>22/03 – 28/03/2026</w:t>
+            </w:r>
+          </w:p>
+        </w:tc>
+        <w:tc>
+          <w:tcPr>
+            <w:tcW w:type="dxa" w:w="2422"/>
+          </w:tcPr>
+          <w:p>
+            <w:pPr>
+              <w:jc w:val="center"/>
+            </w:pPr>
+            <w:r>
+              <w:rPr>
+                <w:rFonts w:ascii="Times New Roman" w:hAnsi="Times New Roman" w:eastAsia="Times New Roman" w:cs="Times New Roman"/>
+                <w:b w:val="0"/>
+                <w:i w:val="0"/>
+                <w:sz w:val="24"/>
+                <w:u w:val="none"/>
+              </w:rPr>
+              <w:t>Next.js, K8s API integration</w:t>
+            </w:r>
+          </w:p>
+        </w:tc>
+      </w:tr>
+      <w:tr>
+        <w:tc>
+          <w:tcPr>
+            <w:tcW w:type="dxa" w:w="2422"/>
+          </w:tcPr>
+          <w:p>
+            <w:pPr>
+              <w:jc w:val="center"/>
+            </w:pPr>
+            <w:r>
+              <w:rPr>
+                <w:rFonts w:ascii="Times New Roman" w:hAnsi="Times New Roman" w:eastAsia="Times New Roman" w:cs="Times New Roman"/>
+                <w:b w:val="0"/>
+                <w:i w:val="0"/>
+                <w:sz w:val="24"/>
+                <w:u w:val="none"/>
+              </w:rPr>
+              <w:t>8</w:t>
+            </w:r>
+          </w:p>
+        </w:tc>
+        <w:tc>
+          <w:tcPr>
+            <w:tcW w:type="dxa" w:w="2422"/>
+          </w:tcPr>
+          <w:p>
+            <w:r>
+              <w:rPr>
+                <w:rFonts w:ascii="Times New Roman" w:hAnsi="Times New Roman" w:eastAsia="Times New Roman" w:cs="Times New Roman"/>
+                <w:b w:val="0"/>
+                <w:i w:val="0"/>
+                <w:sz w:val="24"/>
+                <w:u w:val="none"/>
+              </w:rPr>
+              <w:t>Xây dựng Course Service &amp; Assignment Service</w:t>
+            </w:r>
+          </w:p>
+        </w:tc>
+        <w:tc>
+          <w:tcPr>
+            <w:tcW w:type="dxa" w:w="2422"/>
+          </w:tcPr>
+          <w:p>
+            <w:pPr>
+              <w:jc w:val="center"/>
+            </w:pPr>
+            <w:r>
+              <w:rPr>
+                <w:rFonts w:ascii="Times New Roman" w:hAnsi="Times New Roman" w:eastAsia="Times New Roman" w:cs="Times New Roman"/>
+                <w:b w:val="0"/>
+                <w:i w:val="0"/>
+                <w:sz w:val="24"/>
+                <w:u w:val="none"/>
+              </w:rPr>
+              <w:t>29/03 – 11/04/2026</w:t>
+            </w:r>
+          </w:p>
+        </w:tc>
+        <w:tc>
+          <w:tcPr>
+            <w:tcW w:type="dxa" w:w="2422"/>
+          </w:tcPr>
+          <w:p>
+            <w:pPr>
+              <w:jc w:val="center"/>
+            </w:pPr>
+            <w:r>
+              <w:rPr>
+                <w:rFonts w:ascii="Times New Roman" w:hAnsi="Times New Roman" w:eastAsia="Times New Roman" w:cs="Times New Roman"/>
+                <w:b w:val="0"/>
+                <w:i w:val="0"/>
+                <w:sz w:val="24"/>
+                <w:u w:val="none"/>
+              </w:rPr>
+              <w:t>CRUD, business logic, DTOs</w:t>
+            </w:r>
+          </w:p>
+        </w:tc>
+      </w:tr>
+      <w:tr>
+        <w:tc>
+          <w:tcPr>
+            <w:tcW w:type="dxa" w:w="2422"/>
+          </w:tcPr>
+          <w:p>
+            <w:pPr>
+              <w:jc w:val="center"/>
+            </w:pPr>
+            <w:r>
+              <w:rPr>
+                <w:rFonts w:ascii="Times New Roman" w:hAnsi="Times New Roman" w:eastAsia="Times New Roman" w:cs="Times New Roman"/>
+                <w:b w:val="0"/>
+                <w:i w:val="0"/>
+                <w:sz w:val="24"/>
+                <w:u w:val="none"/>
+              </w:rPr>
+              <w:t>9</w:t>
+            </w:r>
+          </w:p>
+        </w:tc>
+        <w:tc>
+          <w:tcPr>
+            <w:tcW w:type="dxa" w:w="2422"/>
+          </w:tcPr>
+          <w:p>
+            <w:r>
+              <w:rPr>
+                <w:rFonts w:ascii="Times New Roman" w:hAnsi="Times New Roman" w:eastAsia="Times New Roman" w:cs="Times New Roman"/>
+                <w:b w:val="0"/>
+                <w:i w:val="0"/>
+                <w:sz w:val="24"/>
+                <w:u w:val="none"/>
+              </w:rPr>
+              <w:t>Xây dựng Attendance Service &amp; cross-service auth</w:t>
+            </w:r>
+          </w:p>
+        </w:tc>
+        <w:tc>
+          <w:tcPr>
+            <w:tcW w:type="dxa" w:w="2422"/>
+          </w:tcPr>
+          <w:p>
+            <w:pPr>
+              <w:jc w:val="center"/>
+            </w:pPr>
+            <w:r>
+              <w:rPr>
+                <w:rFonts w:ascii="Times New Roman" w:hAnsi="Times New Roman" w:eastAsia="Times New Roman" w:cs="Times New Roman"/>
+                <w:b w:val="0"/>
+                <w:i w:val="0"/>
+                <w:sz w:val="24"/>
+                <w:u w:val="none"/>
+              </w:rPr>
+              <w:t>12/04 – 18/04/2026</w:t>
+            </w:r>
+          </w:p>
+        </w:tc>
+        <w:tc>
+          <w:tcPr>
+            <w:tcW w:type="dxa" w:w="2422"/>
+          </w:tcPr>
+          <w:p>
+            <w:pPr>
+              <w:jc w:val="center"/>
+            </w:pPr>
+            <w:r>
+              <w:rPr>
+                <w:rFonts w:ascii="Times New Roman" w:hAnsi="Times New Roman" w:eastAsia="Times New Roman" w:cs="Times New Roman"/>
+                <w:b w:val="0"/>
+                <w:i w:val="0"/>
+                <w:sz w:val="24"/>
+                <w:u w:val="none"/>
+              </w:rPr>
+              <w:t>Service-to-service JWT</w:t>
+            </w:r>
+          </w:p>
+        </w:tc>
+      </w:tr>
+      <w:tr>
+        <w:tc>
+          <w:tcPr>
+            <w:tcW w:type="dxa" w:w="2422"/>
+          </w:tcPr>
+          <w:p>
+            <w:pPr>
+              <w:jc w:val="center"/>
+            </w:pPr>
+            <w:r>
+              <w:rPr>
+                <w:rFonts w:ascii="Times New Roman" w:hAnsi="Times New Roman" w:eastAsia="Times New Roman" w:cs="Times New Roman"/>
+                <w:b w:val="0"/>
+                <w:i w:val="0"/>
+                <w:sz w:val="24"/>
+                <w:u w:val="none"/>
+              </w:rPr>
+              <w:t>10</w:t>
+            </w:r>
+          </w:p>
+        </w:tc>
+        <w:tc>
+          <w:tcPr>
+            <w:tcW w:type="dxa" w:w="2422"/>
+          </w:tcPr>
+          <w:p>
+            <w:r>
+              <w:rPr>
+                <w:rFonts w:ascii="Times New Roman" w:hAnsi="Times New Roman" w:eastAsia="Times New Roman" w:cs="Times New Roman"/>
+                <w:b w:val="0"/>
+                <w:i w:val="0"/>
+                <w:sz w:val="24"/>
+                <w:u w:val="none"/>
+              </w:rPr>
+              <w:t>Tích hợp AI Agent cho branding automation</w:t>
+            </w:r>
+          </w:p>
+        </w:tc>
+        <w:tc>
+          <w:tcPr>
+            <w:tcW w:type="dxa" w:w="2422"/>
+          </w:tcPr>
+          <w:p>
+            <w:pPr>
+              <w:jc w:val="center"/>
+            </w:pPr>
+            <w:r>
+              <w:rPr>
+                <w:rFonts w:ascii="Times New Roman" w:hAnsi="Times New Roman" w:eastAsia="Times New Roman" w:cs="Times New Roman"/>
+                <w:b w:val="0"/>
+                <w:i w:val="0"/>
+                <w:sz w:val="24"/>
+                <w:u w:val="none"/>
+              </w:rPr>
+              <w:t>19/04 – 25/04/2026</w:t>
+            </w:r>
+          </w:p>
+        </w:tc>
+        <w:tc>
+          <w:tcPr>
+            <w:tcW w:type="dxa" w:w="2422"/>
+          </w:tcPr>
+          <w:p>
+            <w:pPr>
+              <w:jc w:val="center"/>
+            </w:pPr>
+            <w:r>
+              <w:rPr>
+                <w:rFonts w:ascii="Times New Roman" w:hAnsi="Times New Roman" w:eastAsia="Times New Roman" w:cs="Times New Roman"/>
+                <w:b w:val="0"/>
+                <w:i w:val="0"/>
+                <w:sz w:val="24"/>
+                <w:u w:val="none"/>
+              </w:rPr>
+              <w:t>GPT-4, DALL-E 3, cost $0.19</w:t>
+            </w:r>
+          </w:p>
+        </w:tc>
+      </w:tr>
+      <w:tr>
+        <w:tc>
+          <w:tcPr>
+            <w:tcW w:type="dxa" w:w="2422"/>
+          </w:tcPr>
+          <w:p>
+            <w:pPr>
+              <w:jc w:val="center"/>
+            </w:pPr>
+            <w:r>
+              <w:rPr>
+                <w:rFonts w:ascii="Times New Roman" w:hAnsi="Times New Roman" w:eastAsia="Times New Roman" w:cs="Times New Roman"/>
+                <w:b w:val="0"/>
+                <w:i w:val="0"/>
+                <w:sz w:val="24"/>
+                <w:u w:val="none"/>
+              </w:rPr>
+              <w:t>11</w:t>
+            </w:r>
+          </w:p>
+        </w:tc>
+        <w:tc>
+          <w:tcPr>
+            <w:tcW w:type="dxa" w:w="2422"/>
+          </w:tcPr>
+          <w:p>
+            <w:r>
+              <w:rPr>
+                <w:rFonts w:ascii="Times New Roman" w:hAnsi="Times New Roman" w:eastAsia="Times New Roman" w:cs="Times New Roman"/>
+                <w:b w:val="0"/>
+                <w:i w:val="0"/>
+                <w:sz w:val="24"/>
+                <w:u w:val="none"/>
+              </w:rPr>
+              <w:t>Xây dựng Parent, Gamification, Forum Services</w:t>
             </w:r>
           </w:p>
         </w:tc>
@@ -1935,7 +2410,7 @@
                 <w:sz w:val="24"/>
                 <w:u w:val="none"/>
               </w:rPr>
-              <w:t>Phase 3</w:t>
+              <w:t>Unbundled pricing model</w:t>
             </w:r>
           </w:p>
         </w:tc>
@@ -1957,7 +2432,7 @@
                 <w:sz w:val="24"/>
                 <w:u w:val="none"/>
               </w:rPr>
-              <w:t>6</w:t>
+              <w:t>12</w:t>
             </w:r>
           </w:p>
         </w:tc>
@@ -1974,7 +2449,7 @@
                 <w:sz w:val="24"/>
                 <w:u w:val="none"/>
               </w:rPr>
-              <w:t>Kiểm thử toàn hệ thống, fix bug, deploy</w:t>
+              <w:t>Unit testing (80% coverage) &amp; Integration testing</w:t>
             </w:r>
           </w:p>
         </w:tc>
@@ -1994,7 +2469,7 @@
                 <w:sz w:val="24"/>
                 <w:u w:val="none"/>
               </w:rPr>
-              <w:t>11/05 – 25/05/2026</w:t>
+              <w:t>11/05 – 17/05/2026</w:t>
             </w:r>
           </w:p>
         </w:tc>
@@ -2014,6 +2489,7 @@
                 <w:sz w:val="24"/>
                 <w:u w:val="none"/>
               </w:rPr>
+              <w:t>JUnit, Mockito, Testcontainers</w:t>
             </w:r>
           </w:p>
         </w:tc>
@@ -2035,7 +2511,7 @@
                 <w:sz w:val="24"/>
                 <w:u w:val="none"/>
               </w:rPr>
-              <w:t>7</w:t>
+              <w:t>13</w:t>
             </w:r>
           </w:p>
         </w:tc>
@@ -2052,7 +2528,86 @@
                 <w:sz w:val="24"/>
                 <w:u w:val="none"/>
               </w:rPr>
-              <w:t>Hoàn thiện báo cáo, slide, video demo</w:t>
+              <w:t>Load testing, performance tuning &amp; deployment</w:t>
+            </w:r>
+          </w:p>
+        </w:tc>
+        <w:tc>
+          <w:tcPr>
+            <w:tcW w:type="dxa" w:w="2422"/>
+          </w:tcPr>
+          <w:p>
+            <w:pPr>
+              <w:jc w:val="center"/>
+            </w:pPr>
+            <w:r>
+              <w:rPr>
+                <w:rFonts w:ascii="Times New Roman" w:hAnsi="Times New Roman" w:eastAsia="Times New Roman" w:cs="Times New Roman"/>
+                <w:b w:val="0"/>
+                <w:i w:val="0"/>
+                <w:sz w:val="24"/>
+                <w:u w:val="none"/>
+              </w:rPr>
+              <w:t>18/05 – 25/05/2026</w:t>
+            </w:r>
+          </w:p>
+        </w:tc>
+        <w:tc>
+          <w:tcPr>
+            <w:tcW w:type="dxa" w:w="2422"/>
+          </w:tcPr>
+          <w:p>
+            <w:pPr>
+              <w:jc w:val="center"/>
+            </w:pPr>
+            <w:r>
+              <w:rPr>
+                <w:rFonts w:ascii="Times New Roman" w:hAnsi="Times New Roman" w:eastAsia="Times New Roman" w:cs="Times New Roman"/>
+                <w:b w:val="0"/>
+                <w:i w:val="0"/>
+                <w:sz w:val="24"/>
+                <w:u w:val="none"/>
+              </w:rPr>
+              <w:t>JMeter, AWS EKS production</w:t>
+            </w:r>
+          </w:p>
+        </w:tc>
+      </w:tr>
+      <w:tr>
+        <w:tc>
+          <w:tcPr>
+            <w:tcW w:type="dxa" w:w="2422"/>
+          </w:tcPr>
+          <w:p>
+            <w:pPr>
+              <w:jc w:val="center"/>
+            </w:pPr>
+            <w:r>
+              <w:rPr>
+                <w:rFonts w:ascii="Times New Roman" w:hAnsi="Times New Roman" w:eastAsia="Times New Roman" w:cs="Times New Roman"/>
+                <w:b w:val="0"/>
+                <w:i w:val="0"/>
+                <w:sz w:val="24"/>
+                <w:u w:val="none"/>
+              </w:rPr>
+              <w:t>14</w:t>
+            </w:r>
+          </w:p>
+        </w:tc>
+        <w:tc>
+          <w:tcPr>
+            <w:tcW w:type="dxa" w:w="2422"/>
+          </w:tcPr>
+          <w:p>
+            <w:r>
+              <w:rPr>
+                <w:rFonts w:ascii="Times New Roman" w:hAnsi="Times New Roman" w:eastAsia="Times New Roman" w:cs="Times New Roman"/>
+                <w:b w:val="0"/>
+                <w:i w:val="0"/>
+                <w:sz w:val="24"/>
+                <w:u w:val="none"/>
+              </w:rPr>
+              <w:t>Hoàn thiện thesis report, slides, demo video</w:t>
             </w:r>
           </w:p>
         </w:tc>
@@ -2092,6 +2647,7 @@
                 <w:sz w:val="24"/>
                 <w:u w:val="none"/>
               </w:rPr>
+              <w:t>Defense preparation</w:t>
             </w:r>
           </w:p>
         </w:tc>
